--- a/ex2_birds.docx
+++ b/ex2_birds.docx
@@ -292,7 +292,6 @@
         <w:bidi/>
         <w:jc w:val="center"/>
         <w:rPr>
-          <w:rFonts w:hint="cs"/>
           <w:b/>
           <w:bCs/>
           <w:color w:val="F79646" w:themeColor="accent6"/>
@@ -337,7 +336,6 @@
         <w:bidi/>
         <w:jc w:val="center"/>
         <w:rPr>
-          <w:rFonts w:hint="cs"/>
           <w:b/>
           <w:bCs/>
           <w:color w:val="F79646" w:themeColor="accent6"/>
@@ -371,7 +369,6 @@
       <w:pPr>
         <w:bidi/>
         <w:rPr>
-          <w:rFonts w:hint="cs"/>
           <w:b/>
           <w:bCs/>
           <w:color w:val="F79646" w:themeColor="accent6"/>
@@ -429,7 +426,6 @@
         <w:bidi/>
         <w:jc w:val="center"/>
         <w:rPr>
-          <w:rFonts w:hint="cs"/>
           <w:b/>
           <w:bCs/>
           <w:sz w:val="28"/>
@@ -913,18 +909,8 @@
           <w:b/>
           <w:bCs/>
         </w:rPr>
-        <w:t xml:space="preserve">a series of locations over </w:t>
-      </w:r>
-      <w:proofErr w:type="gramStart"/>
-      <w:r>
-        <w:rPr>
-          <w:rFonts w:asciiTheme="minorBidi" w:hAnsiTheme="minorBidi"/>
-          <w:b/>
-          <w:bCs/>
-        </w:rPr>
-        <w:t>a period of time</w:t>
-      </w:r>
-      <w:proofErr w:type="gramEnd"/>
+        <w:t>a series of locations over a period of time</w:t>
+      </w:r>
       <w:r>
         <w:rPr>
           <w:rFonts w:asciiTheme="minorBidi" w:hAnsiTheme="minorBidi"/>
@@ -941,21 +927,7 @@
         <w:rPr>
           <w:rFonts w:asciiTheme="minorBidi" w:hAnsiTheme="minorBidi"/>
         </w:rPr>
-        <w:t xml:space="preserve">Define the requested </w:t>
-      </w:r>
-      <w:proofErr w:type="gramStart"/>
-      <w:r>
-        <w:rPr>
-          <w:rFonts w:asciiTheme="minorBidi" w:hAnsiTheme="minorBidi"/>
-        </w:rPr>
-        <w:t>period of time</w:t>
-      </w:r>
-      <w:proofErr w:type="gramEnd"/>
-      <w:r>
-        <w:rPr>
-          <w:rFonts w:asciiTheme="minorBidi" w:hAnsiTheme="minorBidi"/>
-        </w:rPr>
-        <w:t>.</w:t>
+        <w:t>Define the requested period of time.</w:t>
       </w:r>
     </w:p>
     <w:p>
@@ -1023,27 +995,7 @@
           <w:sz w:val="20"/>
           <w:szCs w:val="20"/>
         </w:rPr>
-        <w:t>bird_</w:t>
-      </w:r>
-      <w:proofErr w:type="gramStart"/>
-      <w:r>
-        <w:rPr>
-          <w:rFonts w:asciiTheme="minorBidi" w:hAnsiTheme="minorBidi"/>
-          <w:color w:val="F79646" w:themeColor="accent6"/>
-          <w:sz w:val="20"/>
-          <w:szCs w:val="20"/>
-        </w:rPr>
-        <w:t>tracking.bird</w:t>
-      </w:r>
-      <w:proofErr w:type="gramEnd"/>
-      <w:r>
-        <w:rPr>
-          <w:rFonts w:asciiTheme="minorBidi" w:hAnsiTheme="minorBidi"/>
-          <w:color w:val="F79646" w:themeColor="accent6"/>
-          <w:sz w:val="20"/>
-          <w:szCs w:val="20"/>
-        </w:rPr>
-        <w:t>_locations</w:t>
+        <w:t>bird_tracking.bird_locations</w:t>
       </w:r>
       <w:proofErr w:type="spellEnd"/>
       <w:r>
@@ -1247,20 +1199,9 @@
           <w:sz w:val="20"/>
           <w:szCs w:val="20"/>
         </w:rPr>
-        <w:t xml:space="preserve">    PRIMARY </w:t>
-      </w:r>
-      <w:proofErr w:type="gramStart"/>
-      <w:r>
-        <w:rPr>
-          <w:rFonts w:asciiTheme="minorBidi" w:hAnsiTheme="minorBidi"/>
-          <w:color w:val="F79646" w:themeColor="accent6"/>
-          <w:sz w:val="20"/>
-          <w:szCs w:val="20"/>
-        </w:rPr>
-        <w:t>KEY ((</w:t>
+        <w:t xml:space="preserve">    PRIMARY KEY ((</w:t>
       </w:r>
       <w:proofErr w:type="spellStart"/>
-      <w:proofErr w:type="gramEnd"/>
       <w:r>
         <w:rPr>
           <w:rFonts w:asciiTheme="minorBidi" w:hAnsiTheme="minorBidi"/>
@@ -1300,19 +1241,8 @@
           <w:sz w:val="20"/>
           <w:szCs w:val="20"/>
         </w:rPr>
-        <w:t>) WITH CLUSTERING ORDER BY (timestamp ASC</w:t>
-      </w:r>
-      <w:proofErr w:type="gramStart"/>
-      <w:r>
-        <w:rPr>
-          <w:rFonts w:asciiTheme="minorBidi" w:hAnsiTheme="minorBidi"/>
-          <w:color w:val="F79646" w:themeColor="accent6"/>
-          <w:sz w:val="20"/>
-          <w:szCs w:val="20"/>
-        </w:rPr>
-        <w:t>);</w:t>
-      </w:r>
-      <w:proofErr w:type="gramEnd"/>
+        <w:t>) WITH CLUSTERING ORDER BY (timestamp ASC);</w:t>
+      </w:r>
     </w:p>
     <w:p>
       <w:pPr>
@@ -1371,43 +1301,7 @@
           <w:sz w:val="24"/>
           <w:szCs w:val="24"/>
         </w:rPr>
-        <w:t xml:space="preserve">What are the partition </w:t>
-      </w:r>
-      <w:proofErr w:type="gramStart"/>
-      <w:r>
-        <w:rPr>
-          <w:rFonts w:asciiTheme="minorBidi" w:hAnsiTheme="minorBidi"/>
-          <w:sz w:val="24"/>
-          <w:szCs w:val="24"/>
-        </w:rPr>
-        <w:t>key</w:t>
-      </w:r>
-      <w:proofErr w:type="gramEnd"/>
-      <w:r>
-        <w:rPr>
-          <w:rFonts w:asciiTheme="minorBidi" w:hAnsiTheme="minorBidi"/>
-          <w:sz w:val="24"/>
-          <w:szCs w:val="24"/>
-        </w:rPr>
-        <w:t xml:space="preserve"> and clustering </w:t>
-      </w:r>
-      <w:proofErr w:type="gramStart"/>
-      <w:r>
-        <w:rPr>
-          <w:rFonts w:asciiTheme="minorBidi" w:hAnsiTheme="minorBidi"/>
-          <w:sz w:val="24"/>
-          <w:szCs w:val="24"/>
-        </w:rPr>
-        <w:t>key</w:t>
-      </w:r>
-      <w:proofErr w:type="gramEnd"/>
-      <w:r>
-        <w:rPr>
-          <w:rFonts w:asciiTheme="minorBidi" w:hAnsiTheme="minorBidi"/>
-          <w:sz w:val="24"/>
-          <w:szCs w:val="24"/>
-        </w:rPr>
-        <w:t>?</w:t>
+        <w:t>What are the partition key and clustering key?</w:t>
       </w:r>
     </w:p>
     <w:p>
@@ -1613,27 +1507,7 @@
           <w:szCs w:val="20"/>
         </w:rPr>
         <w:lastRenderedPageBreak/>
-        <w:t xml:space="preserve">Using timestamp as </w:t>
-      </w:r>
-      <w:proofErr w:type="gramStart"/>
-      <w:r>
-        <w:rPr>
-          <w:rFonts w:asciiTheme="minorBidi" w:hAnsiTheme="minorBidi"/>
-          <w:color w:val="F79646" w:themeColor="accent6"/>
-          <w:sz w:val="20"/>
-          <w:szCs w:val="20"/>
-        </w:rPr>
-        <w:t>the</w:t>
-      </w:r>
-      <w:proofErr w:type="gramEnd"/>
-      <w:r>
-        <w:rPr>
-          <w:rFonts w:asciiTheme="minorBidi" w:hAnsiTheme="minorBidi"/>
-          <w:color w:val="F79646" w:themeColor="accent6"/>
-          <w:sz w:val="20"/>
-          <w:szCs w:val="20"/>
-        </w:rPr>
-        <w:t xml:space="preserve"> clustering key allows efficient time-ordered queries, supporting chronological analysis and range queries.</w:t>
+        <w:t>Using timestamp as the clustering key allows efficient time-ordered queries, supporting chronological analysis and range queries.</w:t>
       </w:r>
     </w:p>
     <w:p>
@@ -1765,27 +1639,7 @@
           <w:sz w:val="20"/>
           <w:szCs w:val="20"/>
         </w:rPr>
-        <w:t xml:space="preserve">By ensuring </w:t>
-      </w:r>
-      <w:proofErr w:type="gramStart"/>
-      <w:r>
-        <w:rPr>
-          <w:rFonts w:asciiTheme="minorBidi" w:hAnsiTheme="minorBidi"/>
-          <w:color w:val="F79646" w:themeColor="accent6"/>
-          <w:sz w:val="20"/>
-          <w:szCs w:val="20"/>
-        </w:rPr>
-        <w:t>a daily</w:t>
-      </w:r>
-      <w:proofErr w:type="gramEnd"/>
-      <w:r>
-        <w:rPr>
-          <w:rFonts w:asciiTheme="minorBidi" w:hAnsiTheme="minorBidi"/>
-          <w:color w:val="F79646" w:themeColor="accent6"/>
-          <w:sz w:val="20"/>
-          <w:szCs w:val="20"/>
-        </w:rPr>
-        <w:t xml:space="preserve"> granularity per bird, the load is naturally balanced, even for highly active birds.</w:t>
+        <w:t>By ensuring a daily granularity per bird, the load is naturally balanced, even for highly active birds.</w:t>
       </w:r>
     </w:p>
     <w:p>
@@ -1972,27 +1826,7 @@
           <w:sz w:val="20"/>
           <w:szCs w:val="20"/>
         </w:rPr>
-        <w:t xml:space="preserve">The </w:t>
-      </w:r>
-      <w:proofErr w:type="gramStart"/>
-      <w:r>
-        <w:rPr>
-          <w:rFonts w:asciiTheme="minorBidi" w:hAnsiTheme="minorBidi"/>
-          <w:color w:val="F79646" w:themeColor="accent6"/>
-          <w:sz w:val="20"/>
-          <w:szCs w:val="20"/>
-        </w:rPr>
-        <w:t>write</w:t>
-      </w:r>
-      <w:proofErr w:type="gramEnd"/>
-      <w:r>
-        <w:rPr>
-          <w:rFonts w:asciiTheme="minorBidi" w:hAnsiTheme="minorBidi"/>
-          <w:color w:val="F79646" w:themeColor="accent6"/>
-          <w:sz w:val="20"/>
-          <w:szCs w:val="20"/>
-        </w:rPr>
-        <w:t xml:space="preserve"> is also forwarded asynchronously to the other replicas (since RF = 3), but their acknowledgment is not required for the client to proceed.</w:t>
+        <w:t>The write is also forwarded asynchronously to the other replicas (since RF = 3), but their acknowledgment is not required for the client to proceed.</w:t>
       </w:r>
     </w:p>
     <w:p>
@@ -2010,25 +1844,14 @@
           <w:szCs w:val="20"/>
         </w:rPr>
       </w:pPr>
-      <w:proofErr w:type="gramStart"/>
-      <w:r>
-        <w:rPr>
-          <w:rFonts w:asciiTheme="minorBidi" w:hAnsiTheme="minorBidi"/>
-          <w:color w:val="F79646" w:themeColor="accent6"/>
-          <w:sz w:val="20"/>
-          <w:szCs w:val="20"/>
-        </w:rPr>
-        <w:t>Eventual consistency</w:t>
-      </w:r>
-      <w:proofErr w:type="gramEnd"/>
-      <w:r>
-        <w:rPr>
-          <w:rFonts w:asciiTheme="minorBidi" w:hAnsiTheme="minorBidi"/>
-          <w:color w:val="F79646" w:themeColor="accent6"/>
-          <w:sz w:val="20"/>
-          <w:szCs w:val="20"/>
-        </w:rPr>
-        <w:t xml:space="preserve"> is achieved through background processes such as anti-entropy repair.</w:t>
+      <w:r>
+        <w:rPr>
+          <w:rFonts w:asciiTheme="minorBidi" w:hAnsiTheme="minorBidi"/>
+          <w:color w:val="F79646" w:themeColor="accent6"/>
+          <w:sz w:val="20"/>
+          <w:szCs w:val="20"/>
+        </w:rPr>
+        <w:t>Eventual consistency is achieved through background processes such as anti-entropy repair.</w:t>
       </w:r>
     </w:p>
     <w:p>
@@ -2063,7 +1886,6 @@
         </w:rPr>
         <w:t xml:space="preserve">Describe the flow of </w:t>
       </w:r>
-      <w:proofErr w:type="gramStart"/>
       <w:r>
         <w:rPr>
           <w:rFonts w:asciiTheme="minorBidi" w:hAnsiTheme="minorBidi"/>
@@ -2073,7 +1895,6 @@
         </w:rPr>
         <w:t>- ??</w:t>
       </w:r>
-      <w:proofErr w:type="gramEnd"/>
     </w:p>
     <w:p>
       <w:pPr>
@@ -2560,25 +2381,7 @@
           <w:sz w:val="24"/>
           <w:szCs w:val="24"/>
         </w:rPr>
-        <w:t xml:space="preserve">different set of </w:t>
-      </w:r>
-      <w:proofErr w:type="gramStart"/>
-      <w:r>
-        <w:rPr>
-          <w:rFonts w:asciiTheme="minorBidi" w:hAnsiTheme="minorBidi"/>
-          <w:sz w:val="24"/>
-          <w:szCs w:val="24"/>
-        </w:rPr>
-        <w:t>workload</w:t>
-      </w:r>
-      <w:proofErr w:type="gramEnd"/>
-      <w:r>
-        <w:rPr>
-          <w:rFonts w:asciiTheme="minorBidi" w:hAnsiTheme="minorBidi"/>
-          <w:sz w:val="24"/>
-          <w:szCs w:val="24"/>
-        </w:rPr>
-        <w:t xml:space="preserve"> (</w:t>
+        <w:t>different set of workload (</w:t>
       </w:r>
       <w:r>
         <w:rPr>
@@ -3069,25 +2872,7 @@
           <w:sz w:val="24"/>
           <w:szCs w:val="24"/>
         </w:rPr>
-        <w:t xml:space="preserve">The queries are sent periodically </w:t>
-      </w:r>
-      <w:proofErr w:type="gramStart"/>
-      <w:r>
-        <w:rPr>
-          <w:rFonts w:asciiTheme="minorBidi" w:hAnsiTheme="minorBidi"/>
-          <w:sz w:val="24"/>
-          <w:szCs w:val="24"/>
-        </w:rPr>
-        <w:t>for</w:t>
-      </w:r>
-      <w:proofErr w:type="gramEnd"/>
-      <w:r>
-        <w:rPr>
-          <w:rFonts w:asciiTheme="minorBidi" w:hAnsiTheme="minorBidi"/>
-          <w:sz w:val="24"/>
-          <w:szCs w:val="24"/>
-        </w:rPr>
-        <w:t xml:space="preserve"> each bird</w:t>
+        <w:t>The queries are sent periodically for each bird</w:t>
       </w:r>
     </w:p>
     <w:p>
@@ -3545,27 +3330,7 @@
           <w:sz w:val="20"/>
           <w:szCs w:val="20"/>
         </w:rPr>
-        <w:t xml:space="preserve">The replica </w:t>
-      </w:r>
-      <w:proofErr w:type="gramStart"/>
-      <w:r>
-        <w:rPr>
-          <w:rFonts w:asciiTheme="minorBidi" w:hAnsiTheme="minorBidi"/>
-          <w:color w:val="F79646" w:themeColor="accent6"/>
-          <w:sz w:val="20"/>
-          <w:szCs w:val="20"/>
-        </w:rPr>
-        <w:t>read</w:t>
-      </w:r>
-      <w:proofErr w:type="gramEnd"/>
-      <w:r>
-        <w:rPr>
-          <w:rFonts w:asciiTheme="minorBidi" w:hAnsiTheme="minorBidi"/>
-          <w:color w:val="F79646" w:themeColor="accent6"/>
-          <w:sz w:val="20"/>
-          <w:szCs w:val="20"/>
-        </w:rPr>
-        <w:t xml:space="preserve"> from </w:t>
+        <w:t xml:space="preserve">The replica read from </w:t>
       </w:r>
       <w:proofErr w:type="spellStart"/>
       <w:r>
@@ -3866,47 +3631,7 @@
           <w:sz w:val="20"/>
           <w:szCs w:val="20"/>
         </w:rPr>
-        <w:t xml:space="preserve">172.18.0.5       rack1       Up     </w:t>
-      </w:r>
-      <w:proofErr w:type="gramStart"/>
-      <w:r>
-        <w:rPr>
-          <w:rFonts w:ascii="Arial" w:hAnsi="Arial" w:cs="Arial"/>
-          <w:color w:val="F79646" w:themeColor="accent6"/>
-          <w:sz w:val="20"/>
-          <w:szCs w:val="20"/>
-        </w:rPr>
-        <w:t>Normal  435.53</w:t>
-      </w:r>
-      <w:proofErr w:type="gramEnd"/>
-      <w:r>
-        <w:rPr>
-          <w:rFonts w:ascii="Arial" w:hAnsi="Arial" w:cs="Arial"/>
-          <w:color w:val="F79646" w:themeColor="accent6"/>
-          <w:sz w:val="20"/>
-          <w:szCs w:val="20"/>
-        </w:rPr>
-        <w:t xml:space="preserve"> KiB    </w:t>
-      </w:r>
-      <w:proofErr w:type="gramStart"/>
-      <w:r>
-        <w:rPr>
-          <w:rFonts w:ascii="Arial" w:hAnsi="Arial" w:cs="Arial"/>
-          <w:color w:val="F79646" w:themeColor="accent6"/>
-          <w:sz w:val="20"/>
-          <w:szCs w:val="20"/>
-        </w:rPr>
-        <w:t xml:space="preserve">  ?</w:t>
-      </w:r>
-      <w:proofErr w:type="gramEnd"/>
-      <w:r>
-        <w:rPr>
-          <w:rFonts w:ascii="Arial" w:hAnsi="Arial" w:cs="Arial"/>
-          <w:color w:val="F79646" w:themeColor="accent6"/>
-          <w:sz w:val="20"/>
-          <w:szCs w:val="20"/>
-        </w:rPr>
-        <w:t xml:space="preserve">                   -8778708480749389693                        </w:t>
+        <w:t xml:space="preserve">172.18.0.5       rack1       Up     Normal  435.53 KiB      ?                   -8778708480749389693                        </w:t>
       </w:r>
     </w:p>
     <w:p>
@@ -3928,47 +3653,7 @@
           <w:sz w:val="20"/>
           <w:szCs w:val="20"/>
         </w:rPr>
-        <w:t xml:space="preserve">172.18.0.2       rack1       Up     </w:t>
-      </w:r>
-      <w:proofErr w:type="gramStart"/>
-      <w:r>
-        <w:rPr>
-          <w:rFonts w:ascii="Arial" w:hAnsi="Arial" w:cs="Arial"/>
-          <w:color w:val="F79646" w:themeColor="accent6"/>
-          <w:sz w:val="20"/>
-          <w:szCs w:val="20"/>
-        </w:rPr>
-        <w:t>Normal  531.62</w:t>
-      </w:r>
-      <w:proofErr w:type="gramEnd"/>
-      <w:r>
-        <w:rPr>
-          <w:rFonts w:ascii="Arial" w:hAnsi="Arial" w:cs="Arial"/>
-          <w:color w:val="F79646" w:themeColor="accent6"/>
-          <w:sz w:val="20"/>
-          <w:szCs w:val="20"/>
-        </w:rPr>
-        <w:t xml:space="preserve"> KiB    </w:t>
-      </w:r>
-      <w:proofErr w:type="gramStart"/>
-      <w:r>
-        <w:rPr>
-          <w:rFonts w:ascii="Arial" w:hAnsi="Arial" w:cs="Arial"/>
-          <w:color w:val="F79646" w:themeColor="accent6"/>
-          <w:sz w:val="20"/>
-          <w:szCs w:val="20"/>
-        </w:rPr>
-        <w:t xml:space="preserve">  ?</w:t>
-      </w:r>
-      <w:proofErr w:type="gramEnd"/>
-      <w:r>
-        <w:rPr>
-          <w:rFonts w:ascii="Arial" w:hAnsi="Arial" w:cs="Arial"/>
-          <w:color w:val="F79646" w:themeColor="accent6"/>
-          <w:sz w:val="20"/>
-          <w:szCs w:val="20"/>
-        </w:rPr>
-        <w:t xml:space="preserve">                   -4640782798264122486                        </w:t>
+        <w:t xml:space="preserve">172.18.0.2       rack1       Up     Normal  531.62 KiB      ?                   -4640782798264122486                        </w:t>
       </w:r>
     </w:p>
     <w:p>
@@ -3990,47 +3675,7 @@
           <w:sz w:val="20"/>
           <w:szCs w:val="20"/>
         </w:rPr>
-        <w:t xml:space="preserve">172.18.0.3       rack1       Up     </w:t>
-      </w:r>
-      <w:proofErr w:type="gramStart"/>
-      <w:r>
-        <w:rPr>
-          <w:rFonts w:ascii="Arial" w:hAnsi="Arial" w:cs="Arial"/>
-          <w:color w:val="F79646" w:themeColor="accent6"/>
-          <w:sz w:val="20"/>
-          <w:szCs w:val="20"/>
-        </w:rPr>
-        <w:t>Normal  427.23</w:t>
-      </w:r>
-      <w:proofErr w:type="gramEnd"/>
-      <w:r>
-        <w:rPr>
-          <w:rFonts w:ascii="Arial" w:hAnsi="Arial" w:cs="Arial"/>
-          <w:color w:val="F79646" w:themeColor="accent6"/>
-          <w:sz w:val="20"/>
-          <w:szCs w:val="20"/>
-        </w:rPr>
-        <w:t xml:space="preserve"> KiB    </w:t>
-      </w:r>
-      <w:proofErr w:type="gramStart"/>
-      <w:r>
-        <w:rPr>
-          <w:rFonts w:ascii="Arial" w:hAnsi="Arial" w:cs="Arial"/>
-          <w:color w:val="F79646" w:themeColor="accent6"/>
-          <w:sz w:val="20"/>
-          <w:szCs w:val="20"/>
-        </w:rPr>
-        <w:t xml:space="preserve">  ?</w:t>
-      </w:r>
-      <w:proofErr w:type="gramEnd"/>
-      <w:r>
-        <w:rPr>
-          <w:rFonts w:ascii="Arial" w:hAnsi="Arial" w:cs="Arial"/>
-          <w:color w:val="F79646" w:themeColor="accent6"/>
-          <w:sz w:val="20"/>
-          <w:szCs w:val="20"/>
-        </w:rPr>
-        <w:t xml:space="preserve">                   -1968228733253140633                        </w:t>
+        <w:t xml:space="preserve">172.18.0.3       rack1       Up     Normal  427.23 KiB      ?                   -1968228733253140633                        </w:t>
       </w:r>
     </w:p>
     <w:p>
@@ -4052,47 +3697,7 @@
           <w:sz w:val="20"/>
           <w:szCs w:val="20"/>
         </w:rPr>
-        <w:t xml:space="preserve">172.18.0.5       rack1       Up     </w:t>
-      </w:r>
-      <w:proofErr w:type="gramStart"/>
-      <w:r>
-        <w:rPr>
-          <w:rFonts w:ascii="Arial" w:hAnsi="Arial" w:cs="Arial"/>
-          <w:color w:val="F79646" w:themeColor="accent6"/>
-          <w:sz w:val="20"/>
-          <w:szCs w:val="20"/>
-        </w:rPr>
-        <w:t>Normal  435.53</w:t>
-      </w:r>
-      <w:proofErr w:type="gramEnd"/>
-      <w:r>
-        <w:rPr>
-          <w:rFonts w:ascii="Arial" w:hAnsi="Arial" w:cs="Arial"/>
-          <w:color w:val="F79646" w:themeColor="accent6"/>
-          <w:sz w:val="20"/>
-          <w:szCs w:val="20"/>
-        </w:rPr>
-        <w:t xml:space="preserve"> KiB    </w:t>
-      </w:r>
-      <w:proofErr w:type="gramStart"/>
-      <w:r>
-        <w:rPr>
-          <w:rFonts w:ascii="Arial" w:hAnsi="Arial" w:cs="Arial"/>
-          <w:color w:val="F79646" w:themeColor="accent6"/>
-          <w:sz w:val="20"/>
-          <w:szCs w:val="20"/>
-        </w:rPr>
-        <w:t xml:space="preserve">  ?</w:t>
-      </w:r>
-      <w:proofErr w:type="gramEnd"/>
-      <w:r>
-        <w:rPr>
-          <w:rFonts w:ascii="Arial" w:hAnsi="Arial" w:cs="Arial"/>
-          <w:color w:val="F79646" w:themeColor="accent6"/>
-          <w:sz w:val="20"/>
-          <w:szCs w:val="20"/>
-        </w:rPr>
-        <w:t xml:space="preserve">                   2429699027978693223                         </w:t>
+        <w:t xml:space="preserve">172.18.0.5       rack1       Up     Normal  435.53 KiB      ?                   2429699027978693223                         </w:t>
       </w:r>
     </w:p>
     <w:p>
@@ -4114,47 +3719,7 @@
           <w:sz w:val="20"/>
           <w:szCs w:val="20"/>
         </w:rPr>
-        <w:t xml:space="preserve">172.18.0.2       rack1       Up     </w:t>
-      </w:r>
-      <w:proofErr w:type="gramStart"/>
-      <w:r>
-        <w:rPr>
-          <w:rFonts w:ascii="Arial" w:hAnsi="Arial" w:cs="Arial"/>
-          <w:color w:val="F79646" w:themeColor="accent6"/>
-          <w:sz w:val="20"/>
-          <w:szCs w:val="20"/>
-        </w:rPr>
-        <w:t>Normal  531.62</w:t>
-      </w:r>
-      <w:proofErr w:type="gramEnd"/>
-      <w:r>
-        <w:rPr>
-          <w:rFonts w:ascii="Arial" w:hAnsi="Arial" w:cs="Arial"/>
-          <w:color w:val="F79646" w:themeColor="accent6"/>
-          <w:sz w:val="20"/>
-          <w:szCs w:val="20"/>
-        </w:rPr>
-        <w:t xml:space="preserve"> KiB    </w:t>
-      </w:r>
-      <w:proofErr w:type="gramStart"/>
-      <w:r>
-        <w:rPr>
-          <w:rFonts w:ascii="Arial" w:hAnsi="Arial" w:cs="Arial"/>
-          <w:color w:val="F79646" w:themeColor="accent6"/>
-          <w:sz w:val="20"/>
-          <w:szCs w:val="20"/>
-        </w:rPr>
-        <w:t xml:space="preserve">  ?</w:t>
-      </w:r>
-      <w:proofErr w:type="gramEnd"/>
-      <w:r>
-        <w:rPr>
-          <w:rFonts w:ascii="Arial" w:hAnsi="Arial" w:cs="Arial"/>
-          <w:color w:val="F79646" w:themeColor="accent6"/>
-          <w:sz w:val="20"/>
-          <w:szCs w:val="20"/>
-        </w:rPr>
-        <w:t xml:space="preserve">                   5221477126890120408                         </w:t>
+        <w:t xml:space="preserve">172.18.0.2       rack1       Up     Normal  531.62 KiB      ?                   5221477126890120408                         </w:t>
       </w:r>
     </w:p>
     <w:p>
@@ -4176,47 +3741,7 @@
           <w:sz w:val="20"/>
           <w:szCs w:val="20"/>
         </w:rPr>
-        <w:t xml:space="preserve">172.18.0.3       rack1       Up     </w:t>
-      </w:r>
-      <w:proofErr w:type="gramStart"/>
-      <w:r>
-        <w:rPr>
-          <w:rFonts w:ascii="Arial" w:hAnsi="Arial" w:cs="Arial"/>
-          <w:color w:val="F79646" w:themeColor="accent6"/>
-          <w:sz w:val="20"/>
-          <w:szCs w:val="20"/>
-        </w:rPr>
-        <w:t>Normal  427.23</w:t>
-      </w:r>
-      <w:proofErr w:type="gramEnd"/>
-      <w:r>
-        <w:rPr>
-          <w:rFonts w:ascii="Arial" w:hAnsi="Arial" w:cs="Arial"/>
-          <w:color w:val="F79646" w:themeColor="accent6"/>
-          <w:sz w:val="20"/>
-          <w:szCs w:val="20"/>
-        </w:rPr>
-        <w:t xml:space="preserve"> KiB    </w:t>
-      </w:r>
-      <w:proofErr w:type="gramStart"/>
-      <w:r>
-        <w:rPr>
-          <w:rFonts w:ascii="Arial" w:hAnsi="Arial" w:cs="Arial"/>
-          <w:color w:val="F79646" w:themeColor="accent6"/>
-          <w:sz w:val="20"/>
-          <w:szCs w:val="20"/>
-        </w:rPr>
-        <w:t xml:space="preserve">  ?</w:t>
-      </w:r>
-      <w:proofErr w:type="gramEnd"/>
-      <w:r>
-        <w:rPr>
-          <w:rFonts w:ascii="Arial" w:hAnsi="Arial" w:cs="Arial"/>
-          <w:color w:val="F79646" w:themeColor="accent6"/>
-          <w:sz w:val="20"/>
-          <w:szCs w:val="20"/>
-        </w:rPr>
-        <w:t xml:space="preserve">                   6920326669678415574  </w:t>
+        <w:t xml:space="preserve">172.18.0.3       rack1       Up     Normal  427.23 KiB      ?                   6920326669678415574  </w:t>
       </w:r>
       <w:r>
         <w:rPr>
@@ -4406,43 +3931,43 @@
           <w:sz w:val="20"/>
           <w:szCs w:val="20"/>
         </w:rPr>
-        <w:t>172.18.0.5</w:t>
-      </w:r>
-      <w:r>
-        <w:rPr>
-          <w:rFonts w:asciiTheme="minorBidi" w:hAnsiTheme="minorBidi"/>
-          <w:color w:val="F79646" w:themeColor="accent6"/>
-          <w:sz w:val="20"/>
-          <w:szCs w:val="20"/>
-        </w:rPr>
-        <w:t xml:space="preserve"> (</w:t>
-      </w:r>
-      <w:r>
-        <w:rPr>
-          <w:rFonts w:asciiTheme="minorBidi" w:hAnsiTheme="minorBidi"/>
-          <w:color w:val="F79646" w:themeColor="accent6"/>
-          <w:sz w:val="20"/>
-          <w:szCs w:val="20"/>
-        </w:rPr>
-        <w:t>cassandra-1</w:t>
-      </w:r>
-      <w:r>
-        <w:rPr>
-          <w:rFonts w:asciiTheme="minorBidi" w:hAnsiTheme="minorBidi"/>
-          <w:color w:val="F79646" w:themeColor="accent6"/>
-          <w:sz w:val="20"/>
-          <w:szCs w:val="20"/>
-        </w:rPr>
-        <w:t xml:space="preserve"> - </w:t>
-      </w:r>
-      <w:r>
-        <w:rPr>
-          <w:rFonts w:asciiTheme="minorBidi" w:hAnsiTheme="minorBidi"/>
-          <w:color w:val="F79646" w:themeColor="accent6"/>
-          <w:sz w:val="20"/>
-          <w:szCs w:val="20"/>
-        </w:rPr>
-        <w:t>Primary Replica</w:t>
+        <w:t>172.18.0.5 (</w:t>
+      </w:r>
+      <w:r>
+        <w:rPr>
+          <w:rFonts w:asciiTheme="minorBidi" w:hAnsiTheme="minorBidi"/>
+          <w:color w:val="F79646" w:themeColor="accent6"/>
+          <w:sz w:val="20"/>
+          <w:szCs w:val="20"/>
+        </w:rPr>
+        <w:t xml:space="preserve">cassandra-1 - </w:t>
+      </w:r>
+      <w:r>
+        <w:rPr>
+          <w:rFonts w:asciiTheme="minorBidi" w:hAnsiTheme="minorBidi"/>
+          <w:color w:val="F79646" w:themeColor="accent6"/>
+          <w:sz w:val="20"/>
+          <w:szCs w:val="20"/>
+        </w:rPr>
+        <w:t>Primary Replica), 172.18.0.2(</w:t>
+      </w:r>
+      <w:r>
+        <w:rPr>
+          <w:rFonts w:asciiTheme="minorBidi" w:hAnsiTheme="minorBidi"/>
+          <w:color w:val="F79646" w:themeColor="accent6"/>
+          <w:sz w:val="20"/>
+          <w:szCs w:val="20"/>
+        </w:rPr>
+        <w:t xml:space="preserve">cassandra-3 - </w:t>
+      </w:r>
+      <w:r>
+        <w:rPr>
+          <w:rFonts w:asciiTheme="minorBidi" w:hAnsiTheme="minorBidi"/>
+          <w:color w:val="F79646" w:themeColor="accent6"/>
+          <w:sz w:val="20"/>
+          <w:szCs w:val="20"/>
+        </w:rPr>
+        <w:t>Secondary Replica</w:t>
       </w:r>
       <w:r>
         <w:rPr>
@@ -4460,88 +3985,16 @@
           <w:sz w:val="20"/>
           <w:szCs w:val="20"/>
         </w:rPr>
-        <w:t>172.18.0.2</w:t>
-      </w:r>
-      <w:r>
-        <w:rPr>
-          <w:rFonts w:asciiTheme="minorBidi" w:hAnsiTheme="minorBidi"/>
-          <w:color w:val="F79646" w:themeColor="accent6"/>
-          <w:sz w:val="20"/>
-          <w:szCs w:val="20"/>
-        </w:rPr>
-        <w:t>(</w:t>
-      </w:r>
-      <w:r>
-        <w:rPr>
-          <w:rFonts w:asciiTheme="minorBidi" w:hAnsiTheme="minorBidi"/>
-          <w:color w:val="F79646" w:themeColor="accent6"/>
-          <w:sz w:val="20"/>
-          <w:szCs w:val="20"/>
-        </w:rPr>
-        <w:t>cassandra-3</w:t>
-      </w:r>
-      <w:r>
-        <w:rPr>
-          <w:rFonts w:asciiTheme="minorBidi" w:hAnsiTheme="minorBidi"/>
-          <w:color w:val="F79646" w:themeColor="accent6"/>
-          <w:sz w:val="20"/>
-          <w:szCs w:val="20"/>
-        </w:rPr>
-        <w:t xml:space="preserve"> - </w:t>
-      </w:r>
-      <w:r>
-        <w:rPr>
-          <w:rFonts w:asciiTheme="minorBidi" w:hAnsiTheme="minorBidi"/>
-          <w:color w:val="F79646" w:themeColor="accent6"/>
-          <w:sz w:val="20"/>
-          <w:szCs w:val="20"/>
-        </w:rPr>
-        <w:t>Secondary Replica</w:t>
-      </w:r>
-      <w:r>
-        <w:rPr>
-          <w:rFonts w:asciiTheme="minorBidi" w:hAnsiTheme="minorBidi"/>
-          <w:color w:val="F79646" w:themeColor="accent6"/>
-          <w:sz w:val="20"/>
-          <w:szCs w:val="20"/>
-        </w:rPr>
-        <w:t xml:space="preserve">), </w:t>
-      </w:r>
-      <w:r>
-        <w:rPr>
-          <w:rFonts w:asciiTheme="minorBidi" w:hAnsiTheme="minorBidi"/>
-          <w:color w:val="F79646" w:themeColor="accent6"/>
-          <w:sz w:val="20"/>
-          <w:szCs w:val="20"/>
-        </w:rPr>
-        <w:t>172.18.0.3</w:t>
-      </w:r>
-      <w:r>
-        <w:rPr>
-          <w:rFonts w:asciiTheme="minorBidi" w:hAnsiTheme="minorBidi"/>
-          <w:color w:val="F79646" w:themeColor="accent6"/>
-          <w:sz w:val="20"/>
-          <w:szCs w:val="20"/>
-        </w:rPr>
-        <w:t>(</w:t>
-      </w:r>
-      <w:r>
-        <w:rPr>
-          <w:rFonts w:asciiTheme="minorBidi" w:hAnsiTheme="minorBidi"/>
-          <w:color w:val="F79646" w:themeColor="accent6"/>
-          <w:sz w:val="20"/>
-          <w:szCs w:val="20"/>
-        </w:rPr>
-        <w:t>cassandra-2</w:t>
-      </w:r>
-      <w:r>
-        <w:rPr>
-          <w:rFonts w:asciiTheme="minorBidi" w:hAnsiTheme="minorBidi"/>
-          <w:color w:val="F79646" w:themeColor="accent6"/>
-          <w:sz w:val="20"/>
-          <w:szCs w:val="20"/>
-        </w:rPr>
-        <w:t xml:space="preserve"> - </w:t>
+        <w:t>172.18.0.3(</w:t>
+      </w:r>
+      <w:r>
+        <w:rPr>
+          <w:rFonts w:asciiTheme="minorBidi" w:hAnsiTheme="minorBidi"/>
+          <w:color w:val="F79646" w:themeColor="accent6"/>
+          <w:sz w:val="20"/>
+          <w:szCs w:val="20"/>
+        </w:rPr>
+        <w:t xml:space="preserve">cassandra-2 - </w:t>
       </w:r>
       <w:r>
         <w:rPr>
@@ -4636,23 +4089,7 @@
           <w:rFonts w:asciiTheme="minorBidi" w:hAnsiTheme="minorBidi"/>
           <w:color w:val="F79646" w:themeColor="accent6"/>
         </w:rPr>
-        <w:t xml:space="preserve">Done by </w:t>
-      </w:r>
-      <w:proofErr w:type="gramStart"/>
-      <w:r>
-        <w:rPr>
-          <w:rFonts w:asciiTheme="minorBidi" w:hAnsiTheme="minorBidi"/>
-          <w:color w:val="F79646" w:themeColor="accent6"/>
-        </w:rPr>
-        <w:t>running  command</w:t>
-      </w:r>
-      <w:proofErr w:type="gramEnd"/>
-      <w:r>
-        <w:rPr>
-          <w:rFonts w:asciiTheme="minorBidi" w:hAnsiTheme="minorBidi"/>
-          <w:color w:val="F79646" w:themeColor="accent6"/>
-        </w:rPr>
-        <w:t xml:space="preserve"> - </w:t>
+        <w:t xml:space="preserve">Done by running  command - </w:t>
       </w:r>
       <w:r>
         <w:rPr>
@@ -4861,19 +4298,19 @@
           <w:sz w:val="20"/>
           <w:szCs w:val="20"/>
         </w:rPr>
-        <w:t xml:space="preserve">172.18.0.5       rack1       Down   </w:t>
-      </w:r>
-      <w:proofErr w:type="gramStart"/>
-      <w:r>
+        <w:t xml:space="preserve">172.18.0.5       rack1       Down   Normal  389.79 KiB      ?                -8778708480749389693                        </w:t>
+      </w:r>
+    </w:p>
+    <w:p>
+      <w:pPr>
+        <w:pStyle w:val="ListParagraph"/>
         <w:rPr>
           <w:rFonts w:ascii="Arial" w:eastAsia="Times New Roman" w:hAnsi="Arial" w:cs="Arial"/>
           <w:color w:val="F79646" w:themeColor="accent6"/>
           <w:sz w:val="20"/>
           <w:szCs w:val="20"/>
         </w:rPr>
-        <w:t>Normal  389.79</w:t>
-      </w:r>
-      <w:proofErr w:type="gramEnd"/>
+      </w:pPr>
       <w:r>
         <w:rPr>
           <w:rFonts w:ascii="Arial" w:eastAsia="Times New Roman" w:hAnsi="Arial" w:cs="Arial"/>
@@ -4881,19 +4318,19 @@
           <w:sz w:val="20"/>
           <w:szCs w:val="20"/>
         </w:rPr>
-        <w:t xml:space="preserve"> KiB    </w:t>
-      </w:r>
-      <w:proofErr w:type="gramStart"/>
-      <w:r>
+        <w:t xml:space="preserve">172.18.0.2       rack1       Up     Normal  411.37 KiB      ?                   -4640782798264122486                        </w:t>
+      </w:r>
+    </w:p>
+    <w:p>
+      <w:pPr>
+        <w:pStyle w:val="ListParagraph"/>
         <w:rPr>
           <w:rFonts w:ascii="Arial" w:eastAsia="Times New Roman" w:hAnsi="Arial" w:cs="Arial"/>
           <w:color w:val="F79646" w:themeColor="accent6"/>
           <w:sz w:val="20"/>
           <w:szCs w:val="20"/>
         </w:rPr>
-        <w:t xml:space="preserve">  ?</w:t>
-      </w:r>
-      <w:proofErr w:type="gramEnd"/>
+      </w:pPr>
       <w:r>
         <w:rPr>
           <w:rFonts w:ascii="Arial" w:eastAsia="Times New Roman" w:hAnsi="Arial" w:cs="Arial"/>
@@ -4901,19 +4338,17 @@
           <w:sz w:val="20"/>
           <w:szCs w:val="20"/>
         </w:rPr>
-        <w:t xml:space="preserve">                -8778708480749389693                        </w:t>
-      </w:r>
-    </w:p>
-    <w:p>
-      <w:pPr>
-        <w:pStyle w:val="ListParagraph"/>
+        <w:t xml:space="preserve">172.18.0.4       rack1       Up     Normal  358.9 KiB       ?                  </w:t>
+      </w:r>
+      <w:r>
         <w:rPr>
           <w:rFonts w:ascii="Arial" w:eastAsia="Times New Roman" w:hAnsi="Arial" w:cs="Arial"/>
           <w:color w:val="F79646" w:themeColor="accent6"/>
           <w:sz w:val="20"/>
           <w:szCs w:val="20"/>
         </w:rPr>
-      </w:pPr>
+        <w:t xml:space="preserve"> </w:t>
+      </w:r>
       <w:r>
         <w:rPr>
           <w:rFonts w:ascii="Arial" w:eastAsia="Times New Roman" w:hAnsi="Arial" w:cs="Arial"/>
@@ -4921,19 +4356,19 @@
           <w:sz w:val="20"/>
           <w:szCs w:val="20"/>
         </w:rPr>
-        <w:t xml:space="preserve">172.18.0.2       rack1       Up     </w:t>
-      </w:r>
-      <w:proofErr w:type="gramStart"/>
-      <w:r>
+        <w:t xml:space="preserve"> -3304505765758631560                        </w:t>
+      </w:r>
+    </w:p>
+    <w:p>
+      <w:pPr>
+        <w:pStyle w:val="ListParagraph"/>
         <w:rPr>
           <w:rFonts w:ascii="Arial" w:eastAsia="Times New Roman" w:hAnsi="Arial" w:cs="Arial"/>
           <w:color w:val="F79646" w:themeColor="accent6"/>
           <w:sz w:val="20"/>
           <w:szCs w:val="20"/>
         </w:rPr>
-        <w:t>Normal  411.37</w:t>
-      </w:r>
-      <w:proofErr w:type="gramEnd"/>
+      </w:pPr>
       <w:r>
         <w:rPr>
           <w:rFonts w:ascii="Arial" w:eastAsia="Times New Roman" w:hAnsi="Arial" w:cs="Arial"/>
@@ -4941,19 +4376,19 @@
           <w:sz w:val="20"/>
           <w:szCs w:val="20"/>
         </w:rPr>
-        <w:t xml:space="preserve"> KiB    </w:t>
-      </w:r>
-      <w:proofErr w:type="gramStart"/>
-      <w:r>
+        <w:t xml:space="preserve">172.18.0.3       rack1       Up     Normal  352.86 KiB      ?                   -1968228733253140633                        </w:t>
+      </w:r>
+    </w:p>
+    <w:p>
+      <w:pPr>
+        <w:pStyle w:val="ListParagraph"/>
         <w:rPr>
           <w:rFonts w:ascii="Arial" w:eastAsia="Times New Roman" w:hAnsi="Arial" w:cs="Arial"/>
           <w:color w:val="F79646" w:themeColor="accent6"/>
           <w:sz w:val="20"/>
           <w:szCs w:val="20"/>
         </w:rPr>
-        <w:t xml:space="preserve">  ?</w:t>
-      </w:r>
-      <w:proofErr w:type="gramEnd"/>
+      </w:pPr>
       <w:r>
         <w:rPr>
           <w:rFonts w:ascii="Arial" w:eastAsia="Times New Roman" w:hAnsi="Arial" w:cs="Arial"/>
@@ -4961,19 +4396,17 @@
           <w:sz w:val="20"/>
           <w:szCs w:val="20"/>
         </w:rPr>
-        <w:t xml:space="preserve">                   -4640782798264122486                        </w:t>
-      </w:r>
-    </w:p>
-    <w:p>
-      <w:pPr>
-        <w:pStyle w:val="ListParagraph"/>
+        <w:t xml:space="preserve">172.18.0.4       rack1       Up     Normal  358.9 KiB       ?                  </w:t>
+      </w:r>
+      <w:r>
         <w:rPr>
           <w:rFonts w:ascii="Arial" w:eastAsia="Times New Roman" w:hAnsi="Arial" w:cs="Arial"/>
           <w:color w:val="F79646" w:themeColor="accent6"/>
           <w:sz w:val="20"/>
           <w:szCs w:val="20"/>
         </w:rPr>
-      </w:pPr>
+        <w:t xml:space="preserve"> </w:t>
+      </w:r>
       <w:r>
         <w:rPr>
           <w:rFonts w:ascii="Arial" w:eastAsia="Times New Roman" w:hAnsi="Arial" w:cs="Arial"/>
@@ -4981,19 +4414,19 @@
           <w:sz w:val="20"/>
           <w:szCs w:val="20"/>
         </w:rPr>
-        <w:t xml:space="preserve">172.18.0.4       rack1       Up     </w:t>
-      </w:r>
-      <w:proofErr w:type="gramStart"/>
-      <w:r>
+        <w:t xml:space="preserve"> 230735147362776295                          </w:t>
+      </w:r>
+    </w:p>
+    <w:p>
+      <w:pPr>
+        <w:pStyle w:val="ListParagraph"/>
         <w:rPr>
           <w:rFonts w:ascii="Arial" w:eastAsia="Times New Roman" w:hAnsi="Arial" w:cs="Arial"/>
           <w:color w:val="F79646" w:themeColor="accent6"/>
           <w:sz w:val="20"/>
           <w:szCs w:val="20"/>
         </w:rPr>
-        <w:t>Normal  358.9</w:t>
-      </w:r>
-      <w:proofErr w:type="gramEnd"/>
+      </w:pPr>
       <w:r>
         <w:rPr>
           <w:rFonts w:ascii="Arial" w:eastAsia="Times New Roman" w:hAnsi="Arial" w:cs="Arial"/>
@@ -5001,9 +4434,8 @@
           <w:sz w:val="20"/>
           <w:szCs w:val="20"/>
         </w:rPr>
-        <w:t xml:space="preserve"> KiB     </w:t>
-      </w:r>
-      <w:proofErr w:type="gramStart"/>
+        <w:t xml:space="preserve">172.18.0.5       rack1       Down   Normal  389.79 KiB      ?               </w:t>
+      </w:r>
       <w:r>
         <w:rPr>
           <w:rFonts w:ascii="Arial" w:eastAsia="Times New Roman" w:hAnsi="Arial" w:cs="Arial"/>
@@ -5011,9 +4443,8 @@
           <w:sz w:val="20"/>
           <w:szCs w:val="20"/>
         </w:rPr>
-        <w:t xml:space="preserve">  ?</w:t>
-      </w:r>
-      <w:proofErr w:type="gramEnd"/>
+        <w:t xml:space="preserve"> </w:t>
+      </w:r>
       <w:r>
         <w:rPr>
           <w:rFonts w:ascii="Arial" w:eastAsia="Times New Roman" w:hAnsi="Arial" w:cs="Arial"/>
@@ -5021,17 +4452,19 @@
           <w:sz w:val="20"/>
           <w:szCs w:val="20"/>
         </w:rPr>
-        <w:t xml:space="preserve">                  </w:t>
-      </w:r>
-      <w:r>
+        <w:t xml:space="preserve"> 2429699027978693223                         </w:t>
+      </w:r>
+    </w:p>
+    <w:p>
+      <w:pPr>
+        <w:pStyle w:val="ListParagraph"/>
         <w:rPr>
           <w:rFonts w:ascii="Arial" w:eastAsia="Times New Roman" w:hAnsi="Arial" w:cs="Arial"/>
           <w:color w:val="F79646" w:themeColor="accent6"/>
           <w:sz w:val="20"/>
           <w:szCs w:val="20"/>
         </w:rPr>
-        <w:t xml:space="preserve"> </w:t>
-      </w:r>
+      </w:pPr>
       <w:r>
         <w:rPr>
           <w:rFonts w:ascii="Arial" w:eastAsia="Times New Roman" w:hAnsi="Arial" w:cs="Arial"/>
@@ -5039,7 +4472,7 @@
           <w:sz w:val="20"/>
           <w:szCs w:val="20"/>
         </w:rPr>
-        <w:t xml:space="preserve"> -3304505765758631560                        </w:t>
+        <w:t xml:space="preserve">172.18.0.2       rack1       Up     Normal  411.37 KiB      ?                   5221477126890120408                         </w:t>
       </w:r>
     </w:p>
     <w:p>
@@ -5059,323 +4492,7 @@
           <w:sz w:val="20"/>
           <w:szCs w:val="20"/>
         </w:rPr>
-        <w:t xml:space="preserve">172.18.0.3       rack1       Up     </w:t>
-      </w:r>
-      <w:proofErr w:type="gramStart"/>
-      <w:r>
-        <w:rPr>
-          <w:rFonts w:ascii="Arial" w:eastAsia="Times New Roman" w:hAnsi="Arial" w:cs="Arial"/>
-          <w:color w:val="F79646" w:themeColor="accent6"/>
-          <w:sz w:val="20"/>
-          <w:szCs w:val="20"/>
-        </w:rPr>
-        <w:t>Normal  352.86</w:t>
-      </w:r>
-      <w:proofErr w:type="gramEnd"/>
-      <w:r>
-        <w:rPr>
-          <w:rFonts w:ascii="Arial" w:eastAsia="Times New Roman" w:hAnsi="Arial" w:cs="Arial"/>
-          <w:color w:val="F79646" w:themeColor="accent6"/>
-          <w:sz w:val="20"/>
-          <w:szCs w:val="20"/>
-        </w:rPr>
-        <w:t xml:space="preserve"> KiB    </w:t>
-      </w:r>
-      <w:proofErr w:type="gramStart"/>
-      <w:r>
-        <w:rPr>
-          <w:rFonts w:ascii="Arial" w:eastAsia="Times New Roman" w:hAnsi="Arial" w:cs="Arial"/>
-          <w:color w:val="F79646" w:themeColor="accent6"/>
-          <w:sz w:val="20"/>
-          <w:szCs w:val="20"/>
-        </w:rPr>
-        <w:t xml:space="preserve">  ?</w:t>
-      </w:r>
-      <w:proofErr w:type="gramEnd"/>
-      <w:r>
-        <w:rPr>
-          <w:rFonts w:ascii="Arial" w:eastAsia="Times New Roman" w:hAnsi="Arial" w:cs="Arial"/>
-          <w:color w:val="F79646" w:themeColor="accent6"/>
-          <w:sz w:val="20"/>
-          <w:szCs w:val="20"/>
-        </w:rPr>
-        <w:t xml:space="preserve">                   -1968228733253140633                        </w:t>
-      </w:r>
-    </w:p>
-    <w:p>
-      <w:pPr>
-        <w:pStyle w:val="ListParagraph"/>
-        <w:rPr>
-          <w:rFonts w:ascii="Arial" w:eastAsia="Times New Roman" w:hAnsi="Arial" w:cs="Arial"/>
-          <w:color w:val="F79646" w:themeColor="accent6"/>
-          <w:sz w:val="20"/>
-          <w:szCs w:val="20"/>
-        </w:rPr>
-      </w:pPr>
-      <w:r>
-        <w:rPr>
-          <w:rFonts w:ascii="Arial" w:eastAsia="Times New Roman" w:hAnsi="Arial" w:cs="Arial"/>
-          <w:color w:val="F79646" w:themeColor="accent6"/>
-          <w:sz w:val="20"/>
-          <w:szCs w:val="20"/>
-        </w:rPr>
-        <w:t xml:space="preserve">172.18.0.4       rack1       Up     </w:t>
-      </w:r>
-      <w:proofErr w:type="gramStart"/>
-      <w:r>
-        <w:rPr>
-          <w:rFonts w:ascii="Arial" w:eastAsia="Times New Roman" w:hAnsi="Arial" w:cs="Arial"/>
-          <w:color w:val="F79646" w:themeColor="accent6"/>
-          <w:sz w:val="20"/>
-          <w:szCs w:val="20"/>
-        </w:rPr>
-        <w:t>Normal  358.9</w:t>
-      </w:r>
-      <w:proofErr w:type="gramEnd"/>
-      <w:r>
-        <w:rPr>
-          <w:rFonts w:ascii="Arial" w:eastAsia="Times New Roman" w:hAnsi="Arial" w:cs="Arial"/>
-          <w:color w:val="F79646" w:themeColor="accent6"/>
-          <w:sz w:val="20"/>
-          <w:szCs w:val="20"/>
-        </w:rPr>
-        <w:t xml:space="preserve"> KiB     </w:t>
-      </w:r>
-      <w:proofErr w:type="gramStart"/>
-      <w:r>
-        <w:rPr>
-          <w:rFonts w:ascii="Arial" w:eastAsia="Times New Roman" w:hAnsi="Arial" w:cs="Arial"/>
-          <w:color w:val="F79646" w:themeColor="accent6"/>
-          <w:sz w:val="20"/>
-          <w:szCs w:val="20"/>
-        </w:rPr>
-        <w:t xml:space="preserve">  ?</w:t>
-      </w:r>
-      <w:proofErr w:type="gramEnd"/>
-      <w:r>
-        <w:rPr>
-          <w:rFonts w:ascii="Arial" w:eastAsia="Times New Roman" w:hAnsi="Arial" w:cs="Arial"/>
-          <w:color w:val="F79646" w:themeColor="accent6"/>
-          <w:sz w:val="20"/>
-          <w:szCs w:val="20"/>
-        </w:rPr>
-        <w:t xml:space="preserve">                  </w:t>
-      </w:r>
-      <w:r>
-        <w:rPr>
-          <w:rFonts w:ascii="Arial" w:eastAsia="Times New Roman" w:hAnsi="Arial" w:cs="Arial"/>
-          <w:color w:val="F79646" w:themeColor="accent6"/>
-          <w:sz w:val="20"/>
-          <w:szCs w:val="20"/>
-        </w:rPr>
-        <w:t xml:space="preserve"> </w:t>
-      </w:r>
-      <w:r>
-        <w:rPr>
-          <w:rFonts w:ascii="Arial" w:eastAsia="Times New Roman" w:hAnsi="Arial" w:cs="Arial"/>
-          <w:color w:val="F79646" w:themeColor="accent6"/>
-          <w:sz w:val="20"/>
-          <w:szCs w:val="20"/>
-        </w:rPr>
-        <w:t xml:space="preserve"> 230735147362776295                          </w:t>
-      </w:r>
-    </w:p>
-    <w:p>
-      <w:pPr>
-        <w:pStyle w:val="ListParagraph"/>
-        <w:rPr>
-          <w:rFonts w:ascii="Arial" w:eastAsia="Times New Roman" w:hAnsi="Arial" w:cs="Arial"/>
-          <w:color w:val="F79646" w:themeColor="accent6"/>
-          <w:sz w:val="20"/>
-          <w:szCs w:val="20"/>
-        </w:rPr>
-      </w:pPr>
-      <w:r>
-        <w:rPr>
-          <w:rFonts w:ascii="Arial" w:eastAsia="Times New Roman" w:hAnsi="Arial" w:cs="Arial"/>
-          <w:color w:val="F79646" w:themeColor="accent6"/>
-          <w:sz w:val="20"/>
-          <w:szCs w:val="20"/>
-        </w:rPr>
-        <w:t xml:space="preserve">172.18.0.5       rack1       Down   </w:t>
-      </w:r>
-      <w:proofErr w:type="gramStart"/>
-      <w:r>
-        <w:rPr>
-          <w:rFonts w:ascii="Arial" w:eastAsia="Times New Roman" w:hAnsi="Arial" w:cs="Arial"/>
-          <w:color w:val="F79646" w:themeColor="accent6"/>
-          <w:sz w:val="20"/>
-          <w:szCs w:val="20"/>
-        </w:rPr>
-        <w:t>Normal  389.79</w:t>
-      </w:r>
-      <w:proofErr w:type="gramEnd"/>
-      <w:r>
-        <w:rPr>
-          <w:rFonts w:ascii="Arial" w:eastAsia="Times New Roman" w:hAnsi="Arial" w:cs="Arial"/>
-          <w:color w:val="F79646" w:themeColor="accent6"/>
-          <w:sz w:val="20"/>
-          <w:szCs w:val="20"/>
-        </w:rPr>
-        <w:t xml:space="preserve"> KiB    </w:t>
-      </w:r>
-      <w:proofErr w:type="gramStart"/>
-      <w:r>
-        <w:rPr>
-          <w:rFonts w:ascii="Arial" w:eastAsia="Times New Roman" w:hAnsi="Arial" w:cs="Arial"/>
-          <w:color w:val="F79646" w:themeColor="accent6"/>
-          <w:sz w:val="20"/>
-          <w:szCs w:val="20"/>
-        </w:rPr>
-        <w:t xml:space="preserve">  ?</w:t>
-      </w:r>
-      <w:proofErr w:type="gramEnd"/>
-      <w:r>
-        <w:rPr>
-          <w:rFonts w:ascii="Arial" w:eastAsia="Times New Roman" w:hAnsi="Arial" w:cs="Arial"/>
-          <w:color w:val="F79646" w:themeColor="accent6"/>
-          <w:sz w:val="20"/>
-          <w:szCs w:val="20"/>
-        </w:rPr>
-        <w:t xml:space="preserve">               </w:t>
-      </w:r>
-      <w:r>
-        <w:rPr>
-          <w:rFonts w:ascii="Arial" w:eastAsia="Times New Roman" w:hAnsi="Arial" w:cs="Arial"/>
-          <w:color w:val="F79646" w:themeColor="accent6"/>
-          <w:sz w:val="20"/>
-          <w:szCs w:val="20"/>
-        </w:rPr>
-        <w:t xml:space="preserve"> </w:t>
-      </w:r>
-      <w:r>
-        <w:rPr>
-          <w:rFonts w:ascii="Arial" w:eastAsia="Times New Roman" w:hAnsi="Arial" w:cs="Arial"/>
-          <w:color w:val="F79646" w:themeColor="accent6"/>
-          <w:sz w:val="20"/>
-          <w:szCs w:val="20"/>
-        </w:rPr>
-        <w:t xml:space="preserve"> 2429699027978693223                         </w:t>
-      </w:r>
-    </w:p>
-    <w:p>
-      <w:pPr>
-        <w:pStyle w:val="ListParagraph"/>
-        <w:rPr>
-          <w:rFonts w:ascii="Arial" w:eastAsia="Times New Roman" w:hAnsi="Arial" w:cs="Arial"/>
-          <w:color w:val="F79646" w:themeColor="accent6"/>
-          <w:sz w:val="20"/>
-          <w:szCs w:val="20"/>
-        </w:rPr>
-      </w:pPr>
-      <w:r>
-        <w:rPr>
-          <w:rFonts w:ascii="Arial" w:eastAsia="Times New Roman" w:hAnsi="Arial" w:cs="Arial"/>
-          <w:color w:val="F79646" w:themeColor="accent6"/>
-          <w:sz w:val="20"/>
-          <w:szCs w:val="20"/>
-        </w:rPr>
-        <w:t xml:space="preserve">172.18.0.2       rack1       Up     </w:t>
-      </w:r>
-      <w:proofErr w:type="gramStart"/>
-      <w:r>
-        <w:rPr>
-          <w:rFonts w:ascii="Arial" w:eastAsia="Times New Roman" w:hAnsi="Arial" w:cs="Arial"/>
-          <w:color w:val="F79646" w:themeColor="accent6"/>
-          <w:sz w:val="20"/>
-          <w:szCs w:val="20"/>
-        </w:rPr>
-        <w:t>Normal  411.37</w:t>
-      </w:r>
-      <w:proofErr w:type="gramEnd"/>
-      <w:r>
-        <w:rPr>
-          <w:rFonts w:ascii="Arial" w:eastAsia="Times New Roman" w:hAnsi="Arial" w:cs="Arial"/>
-          <w:color w:val="F79646" w:themeColor="accent6"/>
-          <w:sz w:val="20"/>
-          <w:szCs w:val="20"/>
-        </w:rPr>
-        <w:t xml:space="preserve"> KiB    </w:t>
-      </w:r>
-      <w:proofErr w:type="gramStart"/>
-      <w:r>
-        <w:rPr>
-          <w:rFonts w:ascii="Arial" w:eastAsia="Times New Roman" w:hAnsi="Arial" w:cs="Arial"/>
-          <w:color w:val="F79646" w:themeColor="accent6"/>
-          <w:sz w:val="20"/>
-          <w:szCs w:val="20"/>
-        </w:rPr>
-        <w:t xml:space="preserve">  ?</w:t>
-      </w:r>
-      <w:proofErr w:type="gramEnd"/>
-      <w:r>
-        <w:rPr>
-          <w:rFonts w:ascii="Arial" w:eastAsia="Times New Roman" w:hAnsi="Arial" w:cs="Arial"/>
-          <w:color w:val="F79646" w:themeColor="accent6"/>
-          <w:sz w:val="20"/>
-          <w:szCs w:val="20"/>
-        </w:rPr>
-        <w:t xml:space="preserve">                   5221477126890120408                         </w:t>
-      </w:r>
-    </w:p>
-    <w:p>
-      <w:pPr>
-        <w:pStyle w:val="ListParagraph"/>
-        <w:rPr>
-          <w:rFonts w:ascii="Arial" w:eastAsia="Times New Roman" w:hAnsi="Arial" w:cs="Arial"/>
-          <w:color w:val="F79646" w:themeColor="accent6"/>
-          <w:sz w:val="20"/>
-          <w:szCs w:val="20"/>
-        </w:rPr>
-      </w:pPr>
-      <w:r>
-        <w:rPr>
-          <w:rFonts w:ascii="Arial" w:eastAsia="Times New Roman" w:hAnsi="Arial" w:cs="Arial"/>
-          <w:color w:val="F79646" w:themeColor="accent6"/>
-          <w:sz w:val="20"/>
-          <w:szCs w:val="20"/>
-        </w:rPr>
-        <w:t xml:space="preserve">172.18.0.3       rack1       Up     </w:t>
-      </w:r>
-      <w:proofErr w:type="gramStart"/>
-      <w:r>
-        <w:rPr>
-          <w:rFonts w:ascii="Arial" w:eastAsia="Times New Roman" w:hAnsi="Arial" w:cs="Arial"/>
-          <w:color w:val="F79646" w:themeColor="accent6"/>
-          <w:sz w:val="20"/>
-          <w:szCs w:val="20"/>
-        </w:rPr>
-        <w:t>Normal  352.86</w:t>
-      </w:r>
-      <w:proofErr w:type="gramEnd"/>
-      <w:r>
-        <w:rPr>
-          <w:rFonts w:ascii="Arial" w:eastAsia="Times New Roman" w:hAnsi="Arial" w:cs="Arial"/>
-          <w:color w:val="F79646" w:themeColor="accent6"/>
-          <w:sz w:val="20"/>
-          <w:szCs w:val="20"/>
-        </w:rPr>
-        <w:t xml:space="preserve"> KiB    </w:t>
-      </w:r>
-      <w:proofErr w:type="gramStart"/>
-      <w:r>
-        <w:rPr>
-          <w:rFonts w:ascii="Arial" w:eastAsia="Times New Roman" w:hAnsi="Arial" w:cs="Arial"/>
-          <w:color w:val="F79646" w:themeColor="accent6"/>
-          <w:sz w:val="20"/>
-          <w:szCs w:val="20"/>
-        </w:rPr>
-        <w:t xml:space="preserve">  ?</w:t>
-      </w:r>
-      <w:proofErr w:type="gramEnd"/>
-      <w:r>
-        <w:rPr>
-          <w:rFonts w:ascii="Arial" w:eastAsia="Times New Roman" w:hAnsi="Arial" w:cs="Arial"/>
-          <w:color w:val="F79646" w:themeColor="accent6"/>
-          <w:sz w:val="20"/>
-          <w:szCs w:val="20"/>
-        </w:rPr>
-        <w:t xml:space="preserve">                   6920326669678415574</w:t>
+        <w:t>172.18.0.3       rack1       Up     Normal  352.86 KiB      ?                   6920326669678415574</w:t>
       </w:r>
     </w:p>
     <w:p>
@@ -5433,28 +4550,46 @@
         <w:ind w:left="792"/>
         <w:rPr>
           <w:rFonts w:asciiTheme="minorBidi" w:hAnsiTheme="minorBidi"/>
+          <w:color w:val="F79646" w:themeColor="accent6"/>
+          <w:sz w:val="20"/>
+          <w:szCs w:val="20"/>
+        </w:rPr>
+      </w:pPr>
+      <w:r>
+        <w:rPr>
+          <w:rFonts w:asciiTheme="minorBidi" w:hAnsiTheme="minorBidi"/>
+          <w:color w:val="F79646" w:themeColor="accent6"/>
+          <w:sz w:val="20"/>
+          <w:szCs w:val="20"/>
+        </w:rPr>
+        <w:t>Run python Q3/</w:t>
+      </w:r>
+      <w:r>
+        <w:rPr>
+          <w:color w:val="F79646" w:themeColor="accent6"/>
+          <w:sz w:val="18"/>
+          <w:szCs w:val="18"/>
+        </w:rPr>
+        <w:t xml:space="preserve"> </w:t>
+      </w:r>
+      <w:r>
+        <w:rPr>
+          <w:rFonts w:asciiTheme="minorBidi" w:hAnsiTheme="minorBidi"/>
+          <w:color w:val="F79646" w:themeColor="accent6"/>
+          <w:sz w:val="20"/>
+          <w:szCs w:val="20"/>
+        </w:rPr>
+        <w:t>update_and_select_bird_token_when_shutdwn.py</w:t>
+      </w:r>
+      <w:r>
+        <w:rPr>
+          <w:rFonts w:asciiTheme="minorBidi" w:hAnsiTheme="minorBidi"/>
           <w:b/>
           <w:bCs/>
           <w:color w:val="F79646" w:themeColor="accent6"/>
           <w:sz w:val="20"/>
           <w:szCs w:val="20"/>
         </w:rPr>
-      </w:pPr>
-      <w:r>
-        <w:rPr>
-          <w:rFonts w:asciiTheme="minorBidi" w:hAnsiTheme="minorBidi"/>
-          <w:color w:val="F79646" w:themeColor="accent6"/>
-          <w:sz w:val="20"/>
-          <w:szCs w:val="20"/>
-        </w:rPr>
-        <w:t>Run python Q3/</w:t>
-      </w:r>
-      <w:r>
-        <w:rPr>
-          <w:color w:val="F79646" w:themeColor="accent6"/>
-          <w:sz w:val="18"/>
-          <w:szCs w:val="18"/>
-        </w:rPr>
         <w:t xml:space="preserve"> </w:t>
       </w:r>
       <w:r>
@@ -5464,9 +4599,43 @@
           <w:sz w:val="20"/>
           <w:szCs w:val="20"/>
         </w:rPr>
-        <w:t>update_and_select_bird_token_when_shutdwn.py</w:t>
-      </w:r>
-      <w:r>
+        <w:t>–</w:t>
+      </w:r>
+      <w:proofErr w:type="spellStart"/>
+      <w:r>
+        <w:rPr>
+          <w:rFonts w:asciiTheme="minorBidi" w:hAnsiTheme="minorBidi"/>
+          <w:color w:val="F79646" w:themeColor="accent6"/>
+          <w:sz w:val="20"/>
+          <w:szCs w:val="20"/>
+        </w:rPr>
+        <w:t>bird_id</w:t>
+      </w:r>
+      <w:proofErr w:type="spellEnd"/>
+      <w:r>
+        <w:rPr>
+          <w:rFonts w:asciiTheme="minorBidi" w:hAnsiTheme="minorBidi"/>
+          <w:color w:val="F79646" w:themeColor="accent6"/>
+          <w:sz w:val="20"/>
+          <w:szCs w:val="20"/>
+        </w:rPr>
+        <w:t xml:space="preserve"> </w:t>
+      </w:r>
+      <w:r>
+        <w:rPr>
+          <w:rFonts w:asciiTheme="minorBidi" w:hAnsiTheme="minorBidi"/>
+          <w:color w:val="F79646" w:themeColor="accent6"/>
+          <w:sz w:val="20"/>
+          <w:szCs w:val="20"/>
+        </w:rPr>
+        <w:t>e7f4af4f4fd54646810d3a5bd7abc81e</w:t>
+      </w:r>
+    </w:p>
+    <w:p>
+      <w:pPr>
+        <w:pStyle w:val="ListParagraph"/>
+        <w:spacing w:line="276" w:lineRule="auto"/>
+        <w:ind w:left="792"/>
         <w:rPr>
           <w:rFonts w:asciiTheme="minorBidi" w:hAnsiTheme="minorBidi"/>
           <w:b/>
@@ -5475,8 +4644,7 @@
           <w:sz w:val="20"/>
           <w:szCs w:val="20"/>
         </w:rPr>
-        <w:br/>
-      </w:r>
+      </w:pPr>
       <w:r>
         <w:rPr>
           <w:rFonts w:asciiTheme="minorBidi" w:hAnsiTheme="minorBidi"/>
@@ -5716,16 +4884,7 @@
           <w:sz w:val="20"/>
           <w:szCs w:val="20"/>
         </w:rPr>
-        <w:t>2</w:t>
-      </w:r>
-      <w:r>
-        <w:rPr>
-          <w:rFonts w:asciiTheme="minorBidi" w:hAnsiTheme="minorBidi"/>
-          <w:color w:val="F79646" w:themeColor="accent6"/>
-          <w:sz w:val="20"/>
-          <w:szCs w:val="20"/>
-        </w:rPr>
-        <w:t>)</w:t>
+        <w:t>2)</w:t>
       </w:r>
       <w:r>
         <w:rPr>
@@ -6198,27 +5357,7 @@
           <w:sz w:val="20"/>
           <w:szCs w:val="20"/>
         </w:rPr>
-        <w:t xml:space="preserve">Coordinator prepares and </w:t>
-      </w:r>
-      <w:proofErr w:type="gramStart"/>
-      <w:r>
-        <w:rPr>
-          <w:rFonts w:asciiTheme="minorBidi" w:hAnsiTheme="minorBidi"/>
-          <w:color w:val="F79646" w:themeColor="accent6"/>
-          <w:sz w:val="20"/>
-          <w:szCs w:val="20"/>
-        </w:rPr>
-        <w:t>parses</w:t>
-      </w:r>
-      <w:proofErr w:type="gramEnd"/>
-      <w:r>
-        <w:rPr>
-          <w:rFonts w:asciiTheme="minorBidi" w:hAnsiTheme="minorBidi"/>
-          <w:color w:val="F79646" w:themeColor="accent6"/>
-          <w:sz w:val="20"/>
-          <w:szCs w:val="20"/>
-        </w:rPr>
-        <w:t xml:space="preserve"> the statement</w:t>
+        <w:t>Coordinator prepares and parses the statement</w:t>
       </w:r>
     </w:p>
     <w:p>
@@ -6342,47 +5481,7 @@
           <w:sz w:val="20"/>
           <w:szCs w:val="20"/>
         </w:rPr>
-        <w:t xml:space="preserve">Replica </w:t>
-      </w:r>
-      <w:proofErr w:type="gramStart"/>
-      <w:r>
-        <w:rPr>
-          <w:rFonts w:asciiTheme="minorBidi" w:hAnsiTheme="minorBidi"/>
-          <w:color w:val="F79646" w:themeColor="accent6"/>
-          <w:sz w:val="20"/>
-          <w:szCs w:val="20"/>
-        </w:rPr>
-        <w:t>merges</w:t>
-      </w:r>
-      <w:proofErr w:type="gramEnd"/>
-      <w:r>
-        <w:rPr>
-          <w:rFonts w:asciiTheme="minorBidi" w:hAnsiTheme="minorBidi"/>
-          <w:color w:val="F79646" w:themeColor="accent6"/>
-          <w:sz w:val="20"/>
-          <w:szCs w:val="20"/>
-        </w:rPr>
-        <w:t xml:space="preserve"> </w:t>
-      </w:r>
-      <w:proofErr w:type="gramStart"/>
-      <w:r>
-        <w:rPr>
-          <w:rFonts w:asciiTheme="minorBidi" w:hAnsiTheme="minorBidi"/>
-          <w:color w:val="F79646" w:themeColor="accent6"/>
-          <w:sz w:val="20"/>
-          <w:szCs w:val="20"/>
-        </w:rPr>
-        <w:t>results</w:t>
-      </w:r>
-      <w:proofErr w:type="gramEnd"/>
-      <w:r>
-        <w:rPr>
-          <w:rFonts w:asciiTheme="minorBidi" w:hAnsiTheme="minorBidi"/>
-          <w:color w:val="F79646" w:themeColor="accent6"/>
-          <w:sz w:val="20"/>
-          <w:szCs w:val="20"/>
-        </w:rPr>
-        <w:t xml:space="preserve"> and sends READ_RSP back</w:t>
+        <w:t>Replica merges results and sends READ_RSP back</w:t>
       </w:r>
     </w:p>
     <w:p>
@@ -6407,27 +5506,7 @@
           <w:sz w:val="20"/>
           <w:szCs w:val="20"/>
         </w:rPr>
-        <w:t xml:space="preserve">Coordinator processes and </w:t>
-      </w:r>
-      <w:proofErr w:type="gramStart"/>
-      <w:r>
-        <w:rPr>
-          <w:rFonts w:asciiTheme="minorBidi" w:hAnsiTheme="minorBidi"/>
-          <w:color w:val="F79646" w:themeColor="accent6"/>
-          <w:sz w:val="20"/>
-          <w:szCs w:val="20"/>
-        </w:rPr>
-        <w:t>returns</w:t>
-      </w:r>
-      <w:proofErr w:type="gramEnd"/>
-      <w:r>
-        <w:rPr>
-          <w:rFonts w:asciiTheme="minorBidi" w:hAnsiTheme="minorBidi"/>
-          <w:color w:val="F79646" w:themeColor="accent6"/>
-          <w:sz w:val="20"/>
-          <w:szCs w:val="20"/>
-        </w:rPr>
-        <w:t xml:space="preserve"> results to client</w:t>
+        <w:t>Coordinator processes and returns results to client</w:t>
       </w:r>
     </w:p>
     <w:p>
@@ -6972,19 +6051,21 @@
           <w:sz w:val="18"/>
           <w:szCs w:val="18"/>
         </w:rPr>
-        <w:t xml:space="preserve">    role </w:t>
-      </w:r>
-      <w:proofErr w:type="gramStart"/>
-      <w:r>
+        <w:t xml:space="preserve">    role TEXT,                 -- 'admin', 'bird', or 'tracker'</w:t>
+      </w:r>
+    </w:p>
+    <w:p>
+      <w:pPr>
+        <w:pStyle w:val="ListParagraph"/>
+        <w:spacing w:line="276" w:lineRule="auto"/>
+        <w:ind w:left="792"/>
         <w:rPr>
           <w:rFonts w:ascii="Arial" w:hAnsi="Arial" w:cs="Arial"/>
           <w:color w:val="F79646" w:themeColor="accent6"/>
           <w:sz w:val="18"/>
           <w:szCs w:val="18"/>
         </w:rPr>
-        <w:t xml:space="preserve">TEXT,   </w:t>
-      </w:r>
-      <w:proofErr w:type="gramEnd"/>
+      </w:pPr>
       <w:r>
         <w:rPr>
           <w:rFonts w:ascii="Arial" w:hAnsi="Arial" w:cs="Arial"/>
@@ -6992,7 +6073,7 @@
           <w:sz w:val="18"/>
           <w:szCs w:val="18"/>
         </w:rPr>
-        <w:t xml:space="preserve">              -- 'admin', 'bird', or 'tracker'</w:t>
+        <w:t xml:space="preserve">    username TEXT,             -- unique per role</w:t>
       </w:r>
     </w:p>
     <w:p>
@@ -7014,19 +6095,21 @@
           <w:sz w:val="18"/>
           <w:szCs w:val="18"/>
         </w:rPr>
-        <w:t xml:space="preserve">    username </w:t>
-      </w:r>
-      <w:proofErr w:type="gramStart"/>
-      <w:r>
+        <w:t xml:space="preserve">    password TEXT,             -- stored as a hash</w:t>
+      </w:r>
+    </w:p>
+    <w:p>
+      <w:pPr>
+        <w:pStyle w:val="ListParagraph"/>
+        <w:spacing w:line="276" w:lineRule="auto"/>
+        <w:ind w:left="792"/>
         <w:rPr>
           <w:rFonts w:ascii="Arial" w:hAnsi="Arial" w:cs="Arial"/>
           <w:color w:val="F79646" w:themeColor="accent6"/>
           <w:sz w:val="18"/>
           <w:szCs w:val="18"/>
         </w:rPr>
-        <w:t xml:space="preserve">TEXT,   </w:t>
-      </w:r>
-      <w:proofErr w:type="gramEnd"/>
+      </w:pPr>
       <w:r>
         <w:rPr>
           <w:rFonts w:ascii="Arial" w:hAnsi="Arial" w:cs="Arial"/>
@@ -7034,21 +6117,19 @@
           <w:sz w:val="18"/>
           <w:szCs w:val="18"/>
         </w:rPr>
-        <w:t xml:space="preserve">          -- unique per role</w:t>
-      </w:r>
-    </w:p>
-    <w:p>
-      <w:pPr>
-        <w:pStyle w:val="ListParagraph"/>
-        <w:spacing w:line="276" w:lineRule="auto"/>
-        <w:ind w:left="792"/>
+        <w:t xml:space="preserve">    </w:t>
+      </w:r>
+      <w:proofErr w:type="spellStart"/>
+      <w:r>
         <w:rPr>
           <w:rFonts w:ascii="Arial" w:hAnsi="Arial" w:cs="Arial"/>
           <w:color w:val="F79646" w:themeColor="accent6"/>
           <w:sz w:val="18"/>
           <w:szCs w:val="18"/>
         </w:rPr>
-      </w:pPr>
+        <w:t>created_at</w:t>
+      </w:r>
+      <w:proofErr w:type="spellEnd"/>
       <w:r>
         <w:rPr>
           <w:rFonts w:ascii="Arial" w:hAnsi="Arial" w:cs="Arial"/>
@@ -7056,19 +6137,21 @@
           <w:sz w:val="18"/>
           <w:szCs w:val="18"/>
         </w:rPr>
-        <w:t xml:space="preserve">    password </w:t>
-      </w:r>
-      <w:proofErr w:type="gramStart"/>
-      <w:r>
+        <w:t xml:space="preserve"> TIMESTAMP,      -- account creation timestamp</w:t>
+      </w:r>
+    </w:p>
+    <w:p>
+      <w:pPr>
+        <w:pStyle w:val="ListParagraph"/>
+        <w:spacing w:line="276" w:lineRule="auto"/>
+        <w:ind w:left="792"/>
         <w:rPr>
           <w:rFonts w:ascii="Arial" w:hAnsi="Arial" w:cs="Arial"/>
           <w:color w:val="F79646" w:themeColor="accent6"/>
           <w:sz w:val="18"/>
           <w:szCs w:val="18"/>
         </w:rPr>
-        <w:t xml:space="preserve">TEXT,   </w:t>
-      </w:r>
-      <w:proofErr w:type="gramEnd"/>
+      </w:pPr>
       <w:r>
         <w:rPr>
           <w:rFonts w:ascii="Arial" w:hAnsi="Arial" w:cs="Arial"/>
@@ -7076,21 +6159,19 @@
           <w:sz w:val="18"/>
           <w:szCs w:val="18"/>
         </w:rPr>
-        <w:t xml:space="preserve">          -- stored as a hash</w:t>
-      </w:r>
-    </w:p>
-    <w:p>
-      <w:pPr>
-        <w:pStyle w:val="ListParagraph"/>
-        <w:spacing w:line="276" w:lineRule="auto"/>
-        <w:ind w:left="792"/>
+        <w:t xml:space="preserve">    </w:t>
+      </w:r>
+      <w:proofErr w:type="spellStart"/>
+      <w:r>
         <w:rPr>
           <w:rFonts w:ascii="Arial" w:hAnsi="Arial" w:cs="Arial"/>
           <w:color w:val="F79646" w:themeColor="accent6"/>
           <w:sz w:val="18"/>
           <w:szCs w:val="18"/>
         </w:rPr>
-      </w:pPr>
+        <w:t>bird_id</w:t>
+      </w:r>
+      <w:proofErr w:type="spellEnd"/>
       <w:r>
         <w:rPr>
           <w:rFonts w:ascii="Arial" w:hAnsi="Arial" w:cs="Arial"/>
@@ -7098,109 +6179,7 @@
           <w:sz w:val="18"/>
           <w:szCs w:val="18"/>
         </w:rPr>
-        <w:t xml:space="preserve">    </w:t>
-      </w:r>
-      <w:proofErr w:type="spellStart"/>
-      <w:r>
-        <w:rPr>
-          <w:rFonts w:ascii="Arial" w:hAnsi="Arial" w:cs="Arial"/>
-          <w:color w:val="F79646" w:themeColor="accent6"/>
-          <w:sz w:val="18"/>
-          <w:szCs w:val="18"/>
-        </w:rPr>
-        <w:t>created_at</w:t>
-      </w:r>
-      <w:proofErr w:type="spellEnd"/>
-      <w:r>
-        <w:rPr>
-          <w:rFonts w:ascii="Arial" w:hAnsi="Arial" w:cs="Arial"/>
-          <w:color w:val="F79646" w:themeColor="accent6"/>
-          <w:sz w:val="18"/>
-          <w:szCs w:val="18"/>
-        </w:rPr>
-        <w:t xml:space="preserve"> </w:t>
-      </w:r>
-      <w:proofErr w:type="gramStart"/>
-      <w:r>
-        <w:rPr>
-          <w:rFonts w:ascii="Arial" w:hAnsi="Arial" w:cs="Arial"/>
-          <w:color w:val="F79646" w:themeColor="accent6"/>
-          <w:sz w:val="18"/>
-          <w:szCs w:val="18"/>
-        </w:rPr>
-        <w:t xml:space="preserve">TIMESTAMP,   </w:t>
-      </w:r>
-      <w:proofErr w:type="gramEnd"/>
-      <w:r>
-        <w:rPr>
-          <w:rFonts w:ascii="Arial" w:hAnsi="Arial" w:cs="Arial"/>
-          <w:color w:val="F79646" w:themeColor="accent6"/>
-          <w:sz w:val="18"/>
-          <w:szCs w:val="18"/>
-        </w:rPr>
-        <w:t xml:space="preserve">   -- account creation timestamp</w:t>
-      </w:r>
-    </w:p>
-    <w:p>
-      <w:pPr>
-        <w:pStyle w:val="ListParagraph"/>
-        <w:spacing w:line="276" w:lineRule="auto"/>
-        <w:ind w:left="792"/>
-        <w:rPr>
-          <w:rFonts w:ascii="Arial" w:hAnsi="Arial" w:cs="Arial"/>
-          <w:color w:val="F79646" w:themeColor="accent6"/>
-          <w:sz w:val="18"/>
-          <w:szCs w:val="18"/>
-        </w:rPr>
-      </w:pPr>
-      <w:r>
-        <w:rPr>
-          <w:rFonts w:ascii="Arial" w:hAnsi="Arial" w:cs="Arial"/>
-          <w:color w:val="F79646" w:themeColor="accent6"/>
-          <w:sz w:val="18"/>
-          <w:szCs w:val="18"/>
-        </w:rPr>
-        <w:t xml:space="preserve">    </w:t>
-      </w:r>
-      <w:proofErr w:type="spellStart"/>
-      <w:r>
-        <w:rPr>
-          <w:rFonts w:ascii="Arial" w:hAnsi="Arial" w:cs="Arial"/>
-          <w:color w:val="F79646" w:themeColor="accent6"/>
-          <w:sz w:val="18"/>
-          <w:szCs w:val="18"/>
-        </w:rPr>
-        <w:t>bird_id</w:t>
-      </w:r>
-      <w:proofErr w:type="spellEnd"/>
-      <w:r>
-        <w:rPr>
-          <w:rFonts w:ascii="Arial" w:hAnsi="Arial" w:cs="Arial"/>
-          <w:color w:val="F79646" w:themeColor="accent6"/>
-          <w:sz w:val="18"/>
-          <w:szCs w:val="18"/>
-        </w:rPr>
-        <w:t xml:space="preserve"> </w:t>
-      </w:r>
-      <w:proofErr w:type="gramStart"/>
-      <w:r>
-        <w:rPr>
-          <w:rFonts w:ascii="Arial" w:hAnsi="Arial" w:cs="Arial"/>
-          <w:color w:val="F79646" w:themeColor="accent6"/>
-          <w:sz w:val="18"/>
-          <w:szCs w:val="18"/>
-        </w:rPr>
-        <w:t xml:space="preserve">UUID,   </w:t>
-      </w:r>
-      <w:proofErr w:type="gramEnd"/>
-      <w:r>
-        <w:rPr>
-          <w:rFonts w:ascii="Arial" w:hAnsi="Arial" w:cs="Arial"/>
-          <w:color w:val="F79646" w:themeColor="accent6"/>
-          <w:sz w:val="18"/>
-          <w:szCs w:val="18"/>
-        </w:rPr>
-        <w:t xml:space="preserve">           -- used only for bird accounts</w:t>
+        <w:t xml:space="preserve"> UUID,              -- used only for bird accounts</w:t>
       </w:r>
     </w:p>
     <w:p>
@@ -7318,34 +6297,14 @@
           <w:szCs w:val="20"/>
         </w:rPr>
       </w:pPr>
-      <w:proofErr w:type="gramStart"/>
-      <w:r>
-        <w:rPr>
-          <w:rFonts w:ascii="Arial" w:hAnsi="Arial" w:cs="Arial"/>
-          <w:color w:val="F79646" w:themeColor="accent6"/>
-          <w:sz w:val="20"/>
-          <w:szCs w:val="20"/>
-        </w:rPr>
-        <w:t>Write</w:t>
-      </w:r>
-      <w:proofErr w:type="gramEnd"/>
-      <w:r>
-        <w:rPr>
-          <w:rFonts w:ascii="Arial" w:hAnsi="Arial" w:cs="Arial"/>
-          <w:color w:val="F79646" w:themeColor="accent6"/>
-          <w:sz w:val="20"/>
-          <w:szCs w:val="20"/>
-        </w:rPr>
-        <w:t xml:space="preserve"> operations (e.g., account creation) will still succeed with QUORUM, as two replicas remain available.</w:t>
-      </w:r>
-      <w:r>
-        <w:rPr>
-          <w:rFonts w:ascii="Arial" w:hAnsi="Arial" w:cs="Arial"/>
-          <w:color w:val="F79646" w:themeColor="accent6"/>
-          <w:sz w:val="20"/>
-          <w:szCs w:val="20"/>
-        </w:rPr>
-        <w:t xml:space="preserve"> </w:t>
+      <w:r>
+        <w:rPr>
+          <w:rFonts w:ascii="Arial" w:hAnsi="Arial" w:cs="Arial"/>
+          <w:color w:val="F79646" w:themeColor="accent6"/>
+          <w:sz w:val="20"/>
+          <w:szCs w:val="20"/>
+        </w:rPr>
+        <w:t xml:space="preserve">Write operations (e.g., account creation) will still succeed with QUORUM, as two replicas remain available. </w:t>
       </w:r>
       <w:r>
         <w:rPr>
@@ -7417,27 +6376,7 @@
           <w:sz w:val="20"/>
           <w:szCs w:val="20"/>
         </w:rPr>
-        <w:t xml:space="preserve">If one node fails during authentication with RF = 3 and using QUORUM, the system can still work. QUORUM needs only 2 out of 3 nodes, so it will still </w:t>
-      </w:r>
-      <w:proofErr w:type="gramStart"/>
-      <w:r>
-        <w:rPr>
-          <w:rFonts w:ascii="Arial" w:hAnsi="Arial" w:cs="Arial"/>
-          <w:color w:val="F79646" w:themeColor="accent6"/>
-          <w:sz w:val="20"/>
-          <w:szCs w:val="20"/>
-        </w:rPr>
-        <w:t>read</w:t>
-      </w:r>
-      <w:proofErr w:type="gramEnd"/>
-      <w:r>
-        <w:rPr>
-          <w:rFonts w:ascii="Arial" w:hAnsi="Arial" w:cs="Arial"/>
-          <w:color w:val="F79646" w:themeColor="accent6"/>
-          <w:sz w:val="20"/>
-          <w:szCs w:val="20"/>
-        </w:rPr>
-        <w:t xml:space="preserve"> and write. But if two nodes fail, it will not work because it cannot reach quorum. Then, the system must wait until another node is back.</w:t>
+        <w:t>If one node fails during authentication with RF = 3 and using QUORUM, the system can still work. QUORUM needs only 2 out of 3 nodes, so it will still read and write. But if two nodes fail, it will not work because it cannot reach quorum. Then, the system must wait until another node is back.</w:t>
       </w:r>
     </w:p>
     <w:p>
